--- a/resources/Docs/документ.docx
+++ b/resources/Docs/документ.docx
@@ -158,7 +158,7 @@
           <w:rFonts w:ascii="Times New Roman" w:hAnsi="Times New Roman" w:cs="Times New Roman"/>
           <w:sz w:val="28"/>
         </w:rPr>
-        <w:t xml:space="preserve">рет; </w:t>
+        <w:t>рет;</w:t>
       </w:r>
     </w:p>
     <w:p>
@@ -215,8 +215,6 @@
           <w:sz w:val="28"/>
         </w:rPr>
       </w:pPr>
-      <w:bookmarkStart w:id="0" w:name="_GoBack"/>
-      <w:bookmarkEnd w:id="0"/>
     </w:p>
     <w:tbl>
       <w:tblPr>
@@ -714,7 +712,16 @@
                 <w:rFonts w:ascii="Times New Roman" w:hAnsi="Times New Roman" w:cs="Times New Roman"/>
                 <w:sz w:val="28"/>
               </w:rPr>
-              <w:t>Класс для работы с красным призраком</w:t>
+              <w:t xml:space="preserve">Класс для работы с красным </w:t>
+            </w:r>
+            <w:bookmarkStart w:id="0" w:name="_GoBack"/>
+            <w:bookmarkEnd w:id="0"/>
+            <w:r>
+              <w:rPr>
+                <w:rFonts w:ascii="Times New Roman" w:hAnsi="Times New Roman" w:cs="Times New Roman"/>
+                <w:sz w:val="28"/>
+              </w:rPr>
+              <w:t>призраком</w:t>
             </w:r>
           </w:p>
         </w:tc>
